--- a/app/templates/cotizacion_template_og.docx
+++ b/app/templates/cotizacion_template_og.docx
@@ -1247,6 +1247,515 @@
           <w:sz w:val="20"/>
           <w:szCs w:val="20"/>
           <w:lang w:val="es-CL"/>
+        </w:rPr>
+      </w:r>
+    </w:p>
+    <w:p>
+      <w:pPr>
+        <w:pStyle w:val="Normal"/>
+        <w:spacing w:lineRule="auto" w:line="240" w:before="0" w:after="0"/>
+        <w:jc w:val="both"/>
+        <w:rPr>
+          <w:rFonts w:eastAsia="Times New Roman" w:cs="Calibri" w:cstheme="minorHAnsi"/>
+          <w:sz w:val="20"/>
+          <w:szCs w:val="20"/>
+          <w:lang w:val="es-ES_tradnl" w:eastAsia="es-ES"/>
+        </w:rPr>
+      </w:pPr>
+      <w:r>
+        <w:rPr>
+          <w:rFonts w:eastAsia="Times New Roman" w:cs="Calibri" w:cstheme="minorHAnsi"/>
+          <w:sz w:val="20"/>
+          <w:szCs w:val="20"/>
+          <w:lang w:val="es-ES_tradnl" w:eastAsia="es-ES"/>
+        </w:rPr>
+      </w:r>
+    </w:p>
+    <w:p>
+      <w:pPr>
+        <w:pStyle w:val="Normal"/>
+        <w:numPr>
+          <w:ilvl w:val="0"/>
+          <w:numId w:val="1"/>
+        </w:numPr>
+        <w:spacing w:lineRule="auto" w:line="240" w:before="0" w:after="0"/>
+        <w:jc w:val="both"/>
+        <w:rPr>
+          <w:rFonts w:eastAsia="Times New Roman" w:cs="Calibri" w:cstheme="minorHAnsi"/>
+          <w:b/>
+          <w:b/>
+          <w:bCs/>
+          <w:sz w:val="20"/>
+          <w:szCs w:val="20"/>
+          <w:lang w:val="es-AR" w:eastAsia="es-ES"/>
+        </w:rPr>
+      </w:pPr>
+      <w:r>
+        <w:rPr>
+          <w:rFonts w:eastAsia="Times New Roman" w:cs="Calibri" w:cstheme="minorHAnsi"/>
+          <w:b/>
+          <w:bCs/>
+          <w:sz w:val="20"/>
+          <w:szCs w:val="20"/>
+          <w:lang w:val="es-AR" w:eastAsia="es-ES"/>
+        </w:rPr>
+        <w:t>Tarifas Prestación Servicio.</w:t>
+      </w:r>
+    </w:p>
+    <w:p>
+      <w:pPr>
+        <w:pStyle w:val="Normal"/>
+        <w:spacing w:lineRule="auto" w:line="240" w:before="0" w:after="0"/>
+        <w:ind w:left="570" w:hanging="0"/>
+        <w:jc w:val="both"/>
+        <w:rPr>
+          <w:rFonts w:eastAsia="Times New Roman" w:cs="Calibri" w:cstheme="minorHAnsi"/>
+          <w:b/>
+          <w:b/>
+          <w:bCs/>
+          <w:sz w:val="20"/>
+          <w:szCs w:val="20"/>
+          <w:lang w:val="es-AR" w:eastAsia="es-ES"/>
+        </w:rPr>
+      </w:pPr>
+      <w:r>
+        <w:rPr>
+          <w:rFonts w:eastAsia="Times New Roman" w:cs="Calibri" w:cstheme="minorHAnsi"/>
+          <w:b/>
+          <w:bCs/>
+          <w:sz w:val="20"/>
+          <w:szCs w:val="20"/>
+          <w:lang w:val="es-AR" w:eastAsia="es-ES"/>
+        </w:rPr>
+      </w:r>
+    </w:p>
+    <w:tbl>
+      <w:tblPr>
+        <w:tblW w:w="8018" w:type="dxa"/>
+        <w:jc w:val="center"/>
+        <w:tblInd w:w="0" w:type="dxa"/>
+        <w:tblLayout w:type="fixed"/>
+        <w:tblCellMar>
+          <w:top w:w="0" w:type="dxa"/>
+          <w:left w:w="70" w:type="dxa"/>
+          <w:bottom w:w="0" w:type="dxa"/>
+          <w:right w:w="70" w:type="dxa"/>
+        </w:tblCellMar>
+        <w:tblLook w:val="0000" w:noHBand="0" w:noVBand="0" w:firstColumn="0" w:lastRow="0" w:lastColumn="0" w:firstRow="0"/>
+      </w:tblPr>
+      <w:tblGrid>
+        <w:gridCol w:w="1076"/>
+        <w:gridCol w:w="4889"/>
+        <w:gridCol w:w="2053"/>
+      </w:tblGrid>
+      <w:tr>
+        <w:trPr>
+          <w:trHeight w:val="322" w:hRule="atLeast"/>
+        </w:trPr>
+        <w:tc>
+          <w:tcPr>
+            <w:tcW w:w="1076" w:type="dxa"/>
+            <w:tcBorders>
+              <w:top w:val="single" w:sz="4" w:space="0" w:color="000000"/>
+              <w:left w:val="single" w:sz="4" w:space="0" w:color="000000"/>
+              <w:bottom w:val="single" w:sz="4" w:space="0" w:color="000000"/>
+              <w:right w:val="single" w:sz="4" w:space="0" w:color="000000"/>
+            </w:tcBorders>
+            <w:shd w:color="auto" w:fill="C6D9F1" w:themeFill="text2" w:themeFillTint="33" w:val="clear"/>
+            <w:vAlign w:val="center"/>
+          </w:tcPr>
+          <w:p>
+            <w:pPr>
+              <w:pStyle w:val="Normal"/>
+              <w:widowControl w:val="false"/>
+              <w:spacing w:before="0" w:after="0"/>
+              <w:jc w:val="center"/>
+              <w:rPr>
+                <w:rFonts w:ascii="Arial" w:hAnsi="Arial" w:eastAsia="Times New Roman" w:cs="Arial"/>
+                <w:b/>
+                <w:b/>
+                <w:bCs/>
+                <w:szCs w:val="24"/>
+                <w:lang w:val="es-AR" w:eastAsia="es-ES"/>
+              </w:rPr>
+            </w:pPr>
+            <w:r>
+              <w:rPr>
+                <w:rFonts w:eastAsia="Times New Roman" w:cs="Arial" w:ascii="Arial" w:hAnsi="Arial"/>
+                <w:b/>
+                <w:bCs/>
+                <w:szCs w:val="24"/>
+                <w:lang w:val="es-AR" w:eastAsia="es-ES"/>
+              </w:rPr>
+              <w:t>Ítem</w:t>
+            </w:r>
+          </w:p>
+        </w:tc>
+        <w:tc>
+          <w:tcPr>
+            <w:tcW w:w="4889" w:type="dxa"/>
+            <w:tcBorders>
+              <w:top w:val="single" w:sz="4" w:space="0" w:color="000000"/>
+              <w:left w:val="single" w:sz="4" w:space="0" w:color="000000"/>
+              <w:bottom w:val="single" w:sz="4" w:space="0" w:color="000000"/>
+              <w:right w:val="single" w:sz="4" w:space="0" w:color="000000"/>
+            </w:tcBorders>
+            <w:shd w:color="auto" w:fill="C6D9F1" w:themeFill="text2" w:themeFillTint="33" w:val="clear"/>
+            <w:vAlign w:val="center"/>
+          </w:tcPr>
+          <w:p>
+            <w:pPr>
+              <w:pStyle w:val="Normal"/>
+              <w:widowControl w:val="false"/>
+              <w:spacing w:before="0" w:after="0"/>
+              <w:ind w:right="-70" w:hanging="0"/>
+              <w:jc w:val="center"/>
+              <w:rPr>
+                <w:rFonts w:ascii="Arial" w:hAnsi="Arial" w:eastAsia="Times New Roman" w:cs="Arial"/>
+                <w:b/>
+                <w:b/>
+                <w:bCs/>
+                <w:szCs w:val="24"/>
+                <w:lang w:val="es-AR" w:eastAsia="es-ES"/>
+              </w:rPr>
+            </w:pPr>
+            <w:r>
+              <w:rPr>
+                <w:rFonts w:eastAsia="Times New Roman" w:cs="Arial" w:ascii="Arial" w:hAnsi="Arial"/>
+                <w:b/>
+                <w:bCs/>
+                <w:szCs w:val="24"/>
+                <w:lang w:val="es-AR" w:eastAsia="es-ES"/>
+              </w:rPr>
+              <w:t>Servicio</w:t>
+            </w:r>
+          </w:p>
+        </w:tc>
+        <w:tc>
+          <w:tcPr>
+            <w:tcW w:w="2053" w:type="dxa"/>
+            <w:tcBorders>
+              <w:top w:val="single" w:sz="4" w:space="0" w:color="000000"/>
+              <w:left w:val="single" w:sz="4" w:space="0" w:color="000000"/>
+              <w:bottom w:val="single" w:sz="4" w:space="0" w:color="000000"/>
+              <w:right w:val="single" w:sz="4" w:space="0" w:color="000000"/>
+            </w:tcBorders>
+            <w:shd w:color="auto" w:fill="C6D9F1" w:themeFill="text2" w:themeFillTint="33" w:val="clear"/>
+            <w:vAlign w:val="center"/>
+          </w:tcPr>
+          <w:p>
+            <w:pPr>
+              <w:pStyle w:val="Normal"/>
+              <w:widowControl w:val="false"/>
+              <w:spacing w:before="0" w:after="0"/>
+              <w:ind w:left="-70" w:hanging="0"/>
+              <w:jc w:val="center"/>
+              <w:rPr>
+                <w:rFonts w:ascii="Arial" w:hAnsi="Arial" w:eastAsia="Times New Roman" w:cs="Arial"/>
+                <w:b/>
+                <w:b/>
+                <w:bCs/>
+                <w:szCs w:val="24"/>
+                <w:lang w:val="es-AR" w:eastAsia="es-ES"/>
+              </w:rPr>
+            </w:pPr>
+            <w:r>
+              <w:rPr>
+                <w:rFonts w:eastAsia="Times New Roman" w:cs="Arial" w:ascii="Arial" w:hAnsi="Arial"/>
+                <w:b/>
+                <w:bCs/>
+                <w:szCs w:val="24"/>
+                <w:lang w:val="es-AR" w:eastAsia="es-ES"/>
+              </w:rPr>
+              <w:t>Valor</w:t>
+            </w:r>
+          </w:p>
+        </w:tc>
+      </w:tr>
+      <w:tr>
+        <w:trPr>
+          <w:trHeight w:val="744" w:hRule="atLeast"/>
+        </w:trPr>
+        <w:tc>
+          <w:tcPr>
+            <w:tcW w:w="1076" w:type="dxa"/>
+            <w:tcBorders>
+              <w:top w:val="single" w:sz="4" w:space="0" w:color="000000"/>
+              <w:left w:val="single" w:sz="4" w:space="0" w:color="000000"/>
+              <w:bottom w:val="single" w:sz="4" w:space="0" w:color="000000"/>
+              <w:right w:val="single" w:sz="4" w:space="0" w:color="000000"/>
+            </w:tcBorders>
+            <w:vAlign w:val="center"/>
+          </w:tcPr>
+          <w:p>
+            <w:pPr>
+              <w:pStyle w:val="Normal"/>
+              <w:widowControl w:val="false"/>
+              <w:spacing w:before="0" w:after="0"/>
+              <w:jc w:val="center"/>
+              <w:rPr>
+                <w:rFonts w:ascii="Arial" w:hAnsi="Arial" w:eastAsia="Times New Roman" w:cs="Arial"/>
+                <w:b/>
+                <w:b/>
+                <w:bCs/>
+                <w:szCs w:val="24"/>
+                <w:highlight w:val="yellow"/>
+                <w:lang w:val="es-AR" w:eastAsia="es-ES"/>
+              </w:rPr>
+            </w:pPr>
+            <w:r>
+              <w:rPr>
+                <w:rFonts w:eastAsia="Times New Roman" w:cs="Arial" w:ascii="Arial" w:hAnsi="Arial"/>
+                <w:b/>
+                <w:bCs/>
+                <w:szCs w:val="24"/>
+                <w:lang w:val="es-AR" w:eastAsia="es-ES"/>
+              </w:rPr>
+              <w:t>1</w:t>
+            </w:r>
+          </w:p>
+        </w:tc>
+        <w:tc>
+          <w:tcPr>
+            <w:tcW w:w="4889" w:type="dxa"/>
+            <w:tcBorders>
+              <w:top w:val="single" w:sz="4" w:space="0" w:color="000000"/>
+              <w:left w:val="single" w:sz="4" w:space="0" w:color="000000"/>
+              <w:bottom w:val="single" w:sz="4" w:space="0" w:color="000000"/>
+              <w:right w:val="single" w:sz="4" w:space="0" w:color="000000"/>
+            </w:tcBorders>
+            <w:vAlign w:val="center"/>
+          </w:tcPr>
+          <w:p>
+            <w:pPr>
+              <w:pStyle w:val="Normal"/>
+              <w:widowControl w:val="false"/>
+              <w:spacing w:lineRule="auto" w:line="240" w:before="0" w:after="0"/>
+              <w:ind w:left="-14" w:hanging="0"/>
+              <w:rPr>
+                <w:rFonts w:ascii="Arial" w:hAnsi="Arial" w:eastAsia="Times New Roman" w:cs="Arial"/>
+                <w:b/>
+                <w:b/>
+                <w:szCs w:val="24"/>
+                <w:lang w:val="es-AR" w:eastAsia="es-ES"/>
+              </w:rPr>
+            </w:pPr>
+            <w:r>
+              <w:rPr>
+                <w:rFonts w:eastAsia="Times New Roman" w:cs="Arial" w:ascii="Arial" w:hAnsi="Arial"/>
+                <w:b/>
+                <w:szCs w:val="24"/>
+                <w:lang w:val="es-AR" w:eastAsia="es-ES"/>
+              </w:rPr>
+              <w:t>Inspección y certificación d</w:t>
+            </w:r>
+            <w:r>
+              <w:rPr>
+                <w:rFonts w:cs="Arial" w:ascii="Arial" w:hAnsi="Arial"/>
+                <w:b/>
+                <w:lang w:val="es-AR"/>
+              </w:rPr>
+              <w:t>e {{ascensores2}} ascensores, {{paradas2}}  paradas, ubicados en {{direccion4}} ,</w:t>
+            </w:r>
+            <w:r>
+              <w:rPr>
+                <w:rFonts w:cs="Arial" w:ascii="Arial" w:hAnsi="Arial"/>
+                <w:b/>
+                <w:lang w:val="es-AR"/>
+              </w:rPr>
+              <w:fldChar w:fldCharType="begin"/>
+            </w:r>
+            <w:r>
+              <w:rPr>
+                <w:b/>
+                <w:rFonts w:cs="Arial" w:ascii="Arial" w:hAnsi="Arial"/>
+                <w:lang w:val="es-AR"/>
+              </w:rPr>
+              <w:instrText xml:space="preserve"> FILLIN ""</w:instrText>
+            </w:r>
+            <w:r>
+              <w:rPr>
+                <w:b/>
+                <w:rFonts w:cs="Arial" w:ascii="Arial" w:hAnsi="Arial"/>
+                <w:lang w:val="es-AR"/>
+              </w:rPr>
+              <w:fldChar w:fldCharType="separate"/>
+            </w:r>
+            <w:r>
+              <w:rPr>
+                <w:b/>
+                <w:rFonts w:cs="Arial" w:ascii="Arial" w:hAnsi="Arial"/>
+                <w:lang w:val="es-AR"/>
+              </w:rPr>
+              <w:t>Región</w:t>
+            </w:r>
+            <w:r>
+              <w:rPr>
+                <w:b/>
+                <w:rFonts w:cs="Arial" w:ascii="Arial" w:hAnsi="Arial"/>
+                <w:lang w:val="es-AR"/>
+              </w:rPr>
+              <w:fldChar w:fldCharType="end"/>
+            </w:r>
+            <w:r>
+              <w:rPr>
+                <w:rFonts w:cs="Arial" w:ascii="Arial" w:hAnsi="Arial"/>
+                <w:b/>
+                <w:lang w:val="es-AR"/>
+              </w:rPr>
+              <w:t>.</w:t>
+            </w:r>
+          </w:p>
+        </w:tc>
+        <w:tc>
+          <w:tcPr>
+            <w:tcW w:w="2053" w:type="dxa"/>
+            <w:tcBorders>
+              <w:top w:val="single" w:sz="4" w:space="0" w:color="000000"/>
+              <w:left w:val="single" w:sz="4" w:space="0" w:color="000000"/>
+              <w:bottom w:val="single" w:sz="4" w:space="0" w:color="000000"/>
+              <w:right w:val="single" w:sz="4" w:space="0" w:color="000000"/>
+            </w:tcBorders>
+            <w:vAlign w:val="center"/>
+          </w:tcPr>
+          <w:p>
+            <w:pPr>
+              <w:pStyle w:val="Normal"/>
+              <w:widowControl w:val="false"/>
+              <w:spacing w:before="0" w:after="0"/>
+              <w:ind w:left="-70" w:hanging="0"/>
+              <w:jc w:val="center"/>
+              <w:rPr>
+                <w:rFonts w:ascii="Arial" w:hAnsi="Arial" w:cs="Arial"/>
+                <w:b/>
+                <w:b/>
+                <w:lang w:val="es-AR"/>
+              </w:rPr>
+            </w:pPr>
+            <w:r>
+              <w:rPr>
+                <w:rFonts w:cs="Arial" w:ascii="Arial" w:hAnsi="Arial"/>
+                <w:b/>
+                <w:lang w:val="es-AR"/>
+              </w:rPr>
+              <w:fldChar w:fldCharType="begin"/>
+            </w:r>
+            <w:r>
+              <w:rPr>
+                <w:b/>
+                <w:rFonts w:cs="Arial" w:ascii="Arial" w:hAnsi="Arial"/>
+                <w:lang w:val="es-AR"/>
+              </w:rPr>
+              <w:instrText xml:space="preserve"> FILLIN "n"</w:instrText>
+            </w:r>
+            <w:r>
+              <w:rPr>
+                <w:b/>
+                <w:rFonts w:cs="Arial" w:ascii="Arial" w:hAnsi="Arial"/>
+                <w:lang w:val="es-AR"/>
+              </w:rPr>
+              <w:fldChar w:fldCharType="separate"/>
+            </w:r>
+            <w:r>
+              <w:rPr>
+                <w:b/>
+                <w:rFonts w:cs="Arial" w:ascii="Arial" w:hAnsi="Arial"/>
+                <w:lang w:val="es-AR"/>
+              </w:rPr>
+            </w:r>
+            <w:r>
+              <w:rPr>
+                <w:b/>
+                <w:rFonts w:cs="Arial" w:ascii="Arial" w:hAnsi="Arial"/>
+                <w:lang w:val="es-AR"/>
+              </w:rPr>
+              <w:fldChar w:fldCharType="end"/>
+            </w:r>
+            <w:r>
+              <w:rPr>
+                <w:rFonts w:cs="Arial" w:ascii="Arial" w:hAnsi="Arial"/>
+                <w:b/>
+                <w:lang w:val="es-AR"/>
+              </w:rPr>
+              <w:t xml:space="preserve"> UF</w:t>
+            </w:r>
+          </w:p>
+        </w:tc>
+      </w:tr>
+    </w:tbl>
+    <w:p>
+      <w:pPr>
+        <w:pStyle w:val="Normal"/>
+        <w:spacing w:lineRule="auto" w:line="240" w:before="0" w:after="0"/>
+        <w:jc w:val="center"/>
+        <w:rPr>
+          <w:rFonts w:eastAsia="Times New Roman" w:cs="Calibri" w:cstheme="minorHAnsi"/>
+          <w:b/>
+          <w:b/>
+          <w:bCs/>
+          <w:sz w:val="20"/>
+          <w:szCs w:val="20"/>
+          <w:lang w:val="es-AR" w:eastAsia="es-ES"/>
+        </w:rPr>
+      </w:pPr>
+      <w:r>
+        <w:rPr>
+          <w:rFonts w:eastAsia="Times New Roman"/>
+          <w:bCs/>
+          <w:lang w:val="es-AR" w:eastAsia="es-ES"/>
+        </w:rPr>
+        <w:t>Nota: A este valor se debe sumar el IVA.</w:t>
+      </w:r>
+    </w:p>
+    <w:p>
+      <w:pPr>
+        <w:pStyle w:val="Normal"/>
+        <w:spacing w:lineRule="auto" w:line="240" w:before="0" w:after="0"/>
+        <w:jc w:val="center"/>
+        <w:rPr>
+          <w:rFonts w:eastAsia="Times New Roman" w:cs="Calibri" w:cstheme="minorHAnsi"/>
+          <w:b/>
+          <w:b/>
+          <w:bCs/>
+          <w:sz w:val="20"/>
+          <w:szCs w:val="20"/>
+          <w:lang w:val="es-AR" w:eastAsia="es-ES"/>
+        </w:rPr>
+      </w:pPr>
+      <w:r>
+        <w:rPr>
+          <w:rFonts w:eastAsia="Times New Roman" w:cs="Calibri" w:cstheme="minorHAnsi"/>
+          <w:b/>
+          <w:bCs/>
+          <w:sz w:val="20"/>
+          <w:szCs w:val="20"/>
+          <w:lang w:val="es-AR" w:eastAsia="es-ES"/>
+        </w:rPr>
+      </w:r>
+    </w:p>
+    <w:p>
+      <w:pPr>
+        <w:pStyle w:val="Normal"/>
+        <w:spacing w:lineRule="auto" w:line="240" w:before="0" w:after="0"/>
+        <w:jc w:val="center"/>
+        <w:rPr>
+          <w:rFonts w:eastAsia="Times New Roman" w:cs="Calibri" w:cstheme="minorHAnsi"/>
+          <w:b/>
+          <w:b/>
+          <w:bCs/>
+          <w:sz w:val="20"/>
+          <w:szCs w:val="20"/>
+          <w:lang w:val="es-AR" w:eastAsia="es-ES"/>
+        </w:rPr>
+      </w:pPr>
+      <w:r>
+        <w:rPr>
+          <w:rFonts w:eastAsia="Times New Roman" w:cs="Calibri" w:cstheme="minorHAnsi"/>
+          <w:b/>
+          <w:bCs/>
+          <w:sz w:val="20"/>
+          <w:szCs w:val="20"/>
+          <w:lang w:val="es-AR" w:eastAsia="es-ES"/>
         </w:rPr>
       </w:r>
     </w:p>
@@ -3602,69 +4111,6 @@
       <w:pPr>
         <w:pStyle w:val="Normal"/>
         <w:spacing w:lineRule="auto" w:line="240" w:before="0" w:after="0"/>
-        <w:jc w:val="both"/>
-        <w:rPr>
-          <w:rFonts w:eastAsia="Times New Roman" w:cs="Calibri" w:cstheme="minorHAnsi"/>
-          <w:sz w:val="20"/>
-          <w:szCs w:val="20"/>
-          <w:lang w:val="es-AR" w:eastAsia="es-ES"/>
-        </w:rPr>
-      </w:pPr>
-      <w:r>
-        <w:rPr>
-          <w:rFonts w:eastAsia="Times New Roman" w:cs="Calibri" w:cstheme="minorHAnsi"/>
-          <w:sz w:val="20"/>
-          <w:szCs w:val="20"/>
-          <w:lang w:val="es-AR" w:eastAsia="es-ES"/>
-        </w:rPr>
-      </w:r>
-    </w:p>
-    <w:p>
-      <w:pPr>
-        <w:pStyle w:val="Normal"/>
-        <w:spacing w:lineRule="auto" w:line="240" w:before="0" w:after="0"/>
-        <w:jc w:val="both"/>
-        <w:rPr>
-          <w:rFonts w:eastAsia="Times New Roman" w:cs="Calibri" w:cstheme="minorHAnsi"/>
-          <w:sz w:val="20"/>
-          <w:szCs w:val="20"/>
-          <w:lang w:val="es-AR" w:eastAsia="es-ES"/>
-        </w:rPr>
-      </w:pPr>
-      <w:r>
-        <w:rPr>
-          <w:rFonts w:eastAsia="Times New Roman" w:cs="Calibri" w:cstheme="minorHAnsi"/>
-          <w:sz w:val="20"/>
-          <w:szCs w:val="20"/>
-          <w:lang w:val="es-AR" w:eastAsia="es-ES"/>
-        </w:rPr>
-      </w:r>
-    </w:p>
-    <w:p>
-      <w:pPr>
-        <w:pStyle w:val="Normal"/>
-        <w:spacing w:lineRule="auto" w:line="240" w:before="0" w:after="0"/>
-        <w:jc w:val="both"/>
-        <w:rPr>
-          <w:rFonts w:eastAsia="Times New Roman" w:cs="Calibri" w:cstheme="minorHAnsi"/>
-          <w:sz w:val="20"/>
-          <w:szCs w:val="20"/>
-          <w:lang w:val="es-AR" w:eastAsia="es-ES"/>
-        </w:rPr>
-      </w:pPr>
-      <w:r>
-        <w:rPr>
-          <w:rFonts w:eastAsia="Times New Roman" w:cs="Calibri" w:cstheme="minorHAnsi"/>
-          <w:sz w:val="20"/>
-          <w:szCs w:val="20"/>
-          <w:lang w:val="es-AR" w:eastAsia="es-ES"/>
-        </w:rPr>
-      </w:r>
-    </w:p>
-    <w:p>
-      <w:pPr>
-        <w:pStyle w:val="Normal"/>
-        <w:spacing w:lineRule="auto" w:line="240" w:before="0" w:after="0"/>
         <w:rPr>
           <w:rFonts w:cs="Calibri" w:cstheme="minorHAnsi"/>
           <w:color w:val="000000"/>
@@ -5698,445 +6144,6 @@
           <w:szCs w:val="20"/>
           <w:lang w:val="es-ES_tradnl" w:eastAsia="es-ES"/>
         </w:rPr>
-      </w:r>
-    </w:p>
-    <w:p>
-      <w:pPr>
-        <w:pStyle w:val="Normal"/>
-        <w:numPr>
-          <w:ilvl w:val="0"/>
-          <w:numId w:val="1"/>
-        </w:numPr>
-        <w:spacing w:lineRule="auto" w:line="240" w:before="0" w:after="0"/>
-        <w:jc w:val="both"/>
-        <w:rPr>
-          <w:rFonts w:eastAsia="Times New Roman" w:cs="Calibri" w:cstheme="minorHAnsi"/>
-          <w:b/>
-          <w:b/>
-          <w:bCs/>
-          <w:sz w:val="20"/>
-          <w:szCs w:val="20"/>
-          <w:lang w:val="es-AR" w:eastAsia="es-ES"/>
-        </w:rPr>
-      </w:pPr>
-      <w:r>
-        <w:rPr>
-          <w:rFonts w:eastAsia="Times New Roman" w:cs="Calibri" w:cstheme="minorHAnsi"/>
-          <w:b/>
-          <w:bCs/>
-          <w:sz w:val="20"/>
-          <w:szCs w:val="20"/>
-          <w:lang w:val="es-AR" w:eastAsia="es-ES"/>
-        </w:rPr>
-        <w:t>Tarifas Prestación Servicio.</w:t>
-      </w:r>
-    </w:p>
-    <w:p>
-      <w:pPr>
-        <w:pStyle w:val="Normal"/>
-        <w:spacing w:lineRule="auto" w:line="240" w:before="0" w:after="0"/>
-        <w:ind w:left="570" w:hanging="0"/>
-        <w:jc w:val="both"/>
-        <w:rPr>
-          <w:rFonts w:eastAsia="Times New Roman" w:cs="Calibri" w:cstheme="minorHAnsi"/>
-          <w:b/>
-          <w:b/>
-          <w:bCs/>
-          <w:sz w:val="20"/>
-          <w:szCs w:val="20"/>
-          <w:lang w:val="es-AR" w:eastAsia="es-ES"/>
-        </w:rPr>
-      </w:pPr>
-      <w:r>
-        <w:rPr>
-          <w:rFonts w:eastAsia="Times New Roman" w:cs="Calibri" w:cstheme="minorHAnsi"/>
-          <w:b/>
-          <w:bCs/>
-          <w:sz w:val="20"/>
-          <w:szCs w:val="20"/>
-          <w:lang w:val="es-AR" w:eastAsia="es-ES"/>
-        </w:rPr>
-      </w:r>
-    </w:p>
-    <w:tbl>
-      <w:tblPr>
-        <w:tblW w:w="8018" w:type="dxa"/>
-        <w:jc w:val="center"/>
-        <w:tblInd w:w="0" w:type="dxa"/>
-        <w:tblLayout w:type="fixed"/>
-        <w:tblCellMar>
-          <w:top w:w="0" w:type="dxa"/>
-          <w:left w:w="70" w:type="dxa"/>
-          <w:bottom w:w="0" w:type="dxa"/>
-          <w:right w:w="70" w:type="dxa"/>
-        </w:tblCellMar>
-        <w:tblLook w:val="0000" w:noHBand="0" w:noVBand="0" w:firstColumn="0" w:lastRow="0" w:lastColumn="0" w:firstRow="0"/>
-      </w:tblPr>
-      <w:tblGrid>
-        <w:gridCol w:w="1076"/>
-        <w:gridCol w:w="4889"/>
-        <w:gridCol w:w="2053"/>
-      </w:tblGrid>
-      <w:tr>
-        <w:trPr>
-          <w:trHeight w:val="322" w:hRule="atLeast"/>
-        </w:trPr>
-        <w:tc>
-          <w:tcPr>
-            <w:tcW w:w="1076" w:type="dxa"/>
-            <w:tcBorders>
-              <w:top w:val="single" w:sz="4" w:space="0" w:color="000000"/>
-              <w:left w:val="single" w:sz="4" w:space="0" w:color="000000"/>
-              <w:bottom w:val="single" w:sz="4" w:space="0" w:color="000000"/>
-              <w:right w:val="single" w:sz="4" w:space="0" w:color="000000"/>
-            </w:tcBorders>
-            <w:shd w:color="auto" w:fill="C6D9F1" w:themeFill="text2" w:themeFillTint="33" w:val="clear"/>
-            <w:vAlign w:val="center"/>
-          </w:tcPr>
-          <w:p>
-            <w:pPr>
-              <w:pStyle w:val="Normal"/>
-              <w:widowControl w:val="false"/>
-              <w:spacing w:before="0" w:after="0"/>
-              <w:jc w:val="center"/>
-              <w:rPr>
-                <w:rFonts w:ascii="Arial" w:hAnsi="Arial" w:eastAsia="Times New Roman" w:cs="Arial"/>
-                <w:b/>
-                <w:b/>
-                <w:bCs/>
-                <w:szCs w:val="24"/>
-                <w:lang w:val="es-AR" w:eastAsia="es-ES"/>
-              </w:rPr>
-            </w:pPr>
-            <w:r>
-              <w:rPr>
-                <w:rFonts w:eastAsia="Times New Roman" w:cs="Arial" w:ascii="Arial" w:hAnsi="Arial"/>
-                <w:b/>
-                <w:bCs/>
-                <w:szCs w:val="24"/>
-                <w:lang w:val="es-AR" w:eastAsia="es-ES"/>
-              </w:rPr>
-              <w:t>Ítem</w:t>
-            </w:r>
-          </w:p>
-        </w:tc>
-        <w:tc>
-          <w:tcPr>
-            <w:tcW w:w="4889" w:type="dxa"/>
-            <w:tcBorders>
-              <w:top w:val="single" w:sz="4" w:space="0" w:color="000000"/>
-              <w:left w:val="single" w:sz="4" w:space="0" w:color="000000"/>
-              <w:bottom w:val="single" w:sz="4" w:space="0" w:color="000000"/>
-              <w:right w:val="single" w:sz="4" w:space="0" w:color="000000"/>
-            </w:tcBorders>
-            <w:shd w:color="auto" w:fill="C6D9F1" w:themeFill="text2" w:themeFillTint="33" w:val="clear"/>
-            <w:vAlign w:val="center"/>
-          </w:tcPr>
-          <w:p>
-            <w:pPr>
-              <w:pStyle w:val="Normal"/>
-              <w:widowControl w:val="false"/>
-              <w:spacing w:before="0" w:after="0"/>
-              <w:ind w:right="-70" w:hanging="0"/>
-              <w:jc w:val="center"/>
-              <w:rPr>
-                <w:rFonts w:ascii="Arial" w:hAnsi="Arial" w:eastAsia="Times New Roman" w:cs="Arial"/>
-                <w:b/>
-                <w:b/>
-                <w:bCs/>
-                <w:szCs w:val="24"/>
-                <w:lang w:val="es-AR" w:eastAsia="es-ES"/>
-              </w:rPr>
-            </w:pPr>
-            <w:r>
-              <w:rPr>
-                <w:rFonts w:eastAsia="Times New Roman" w:cs="Arial" w:ascii="Arial" w:hAnsi="Arial"/>
-                <w:b/>
-                <w:bCs/>
-                <w:szCs w:val="24"/>
-                <w:lang w:val="es-AR" w:eastAsia="es-ES"/>
-              </w:rPr>
-              <w:t>Servicio</w:t>
-            </w:r>
-          </w:p>
-        </w:tc>
-        <w:tc>
-          <w:tcPr>
-            <w:tcW w:w="2053" w:type="dxa"/>
-            <w:tcBorders>
-              <w:top w:val="single" w:sz="4" w:space="0" w:color="000000"/>
-              <w:left w:val="single" w:sz="4" w:space="0" w:color="000000"/>
-              <w:bottom w:val="single" w:sz="4" w:space="0" w:color="000000"/>
-              <w:right w:val="single" w:sz="4" w:space="0" w:color="000000"/>
-            </w:tcBorders>
-            <w:shd w:color="auto" w:fill="C6D9F1" w:themeFill="text2" w:themeFillTint="33" w:val="clear"/>
-            <w:vAlign w:val="center"/>
-          </w:tcPr>
-          <w:p>
-            <w:pPr>
-              <w:pStyle w:val="Normal"/>
-              <w:widowControl w:val="false"/>
-              <w:spacing w:before="0" w:after="0"/>
-              <w:ind w:left="-70" w:hanging="0"/>
-              <w:jc w:val="center"/>
-              <w:rPr>
-                <w:rFonts w:ascii="Arial" w:hAnsi="Arial" w:eastAsia="Times New Roman" w:cs="Arial"/>
-                <w:b/>
-                <w:b/>
-                <w:bCs/>
-                <w:szCs w:val="24"/>
-                <w:lang w:val="es-AR" w:eastAsia="es-ES"/>
-              </w:rPr>
-            </w:pPr>
-            <w:r>
-              <w:rPr>
-                <w:rFonts w:eastAsia="Times New Roman" w:cs="Arial" w:ascii="Arial" w:hAnsi="Arial"/>
-                <w:b/>
-                <w:bCs/>
-                <w:szCs w:val="24"/>
-                <w:lang w:val="es-AR" w:eastAsia="es-ES"/>
-              </w:rPr>
-              <w:t>Valor</w:t>
-            </w:r>
-          </w:p>
-        </w:tc>
-      </w:tr>
-      <w:tr>
-        <w:trPr>
-          <w:trHeight w:val="744" w:hRule="atLeast"/>
-        </w:trPr>
-        <w:tc>
-          <w:tcPr>
-            <w:tcW w:w="1076" w:type="dxa"/>
-            <w:tcBorders>
-              <w:top w:val="single" w:sz="4" w:space="0" w:color="000000"/>
-              <w:left w:val="single" w:sz="4" w:space="0" w:color="000000"/>
-              <w:bottom w:val="single" w:sz="4" w:space="0" w:color="000000"/>
-              <w:right w:val="single" w:sz="4" w:space="0" w:color="000000"/>
-            </w:tcBorders>
-            <w:vAlign w:val="center"/>
-          </w:tcPr>
-          <w:p>
-            <w:pPr>
-              <w:pStyle w:val="Normal"/>
-              <w:widowControl w:val="false"/>
-              <w:spacing w:before="0" w:after="0"/>
-              <w:jc w:val="center"/>
-              <w:rPr>
-                <w:rFonts w:ascii="Arial" w:hAnsi="Arial" w:eastAsia="Times New Roman" w:cs="Arial"/>
-                <w:b/>
-                <w:b/>
-                <w:bCs/>
-                <w:szCs w:val="24"/>
-                <w:highlight w:val="yellow"/>
-                <w:lang w:val="es-AR" w:eastAsia="es-ES"/>
-              </w:rPr>
-            </w:pPr>
-            <w:r>
-              <w:rPr>
-                <w:rFonts w:eastAsia="Times New Roman" w:cs="Arial" w:ascii="Arial" w:hAnsi="Arial"/>
-                <w:b/>
-                <w:bCs/>
-                <w:szCs w:val="24"/>
-                <w:lang w:val="es-AR" w:eastAsia="es-ES"/>
-              </w:rPr>
-              <w:t>1</w:t>
-            </w:r>
-          </w:p>
-        </w:tc>
-        <w:tc>
-          <w:tcPr>
-            <w:tcW w:w="4889" w:type="dxa"/>
-            <w:tcBorders>
-              <w:top w:val="single" w:sz="4" w:space="0" w:color="000000"/>
-              <w:left w:val="single" w:sz="4" w:space="0" w:color="000000"/>
-              <w:bottom w:val="single" w:sz="4" w:space="0" w:color="000000"/>
-              <w:right w:val="single" w:sz="4" w:space="0" w:color="000000"/>
-            </w:tcBorders>
-            <w:vAlign w:val="center"/>
-          </w:tcPr>
-          <w:p>
-            <w:pPr>
-              <w:pStyle w:val="Normal"/>
-              <w:widowControl w:val="false"/>
-              <w:spacing w:lineRule="auto" w:line="240" w:before="0" w:after="0"/>
-              <w:ind w:left="-14" w:hanging="0"/>
-              <w:rPr>
-                <w:rFonts w:ascii="Arial" w:hAnsi="Arial" w:eastAsia="Times New Roman" w:cs="Arial"/>
-                <w:b/>
-                <w:b/>
-                <w:szCs w:val="24"/>
-                <w:lang w:val="es-AR" w:eastAsia="es-ES"/>
-              </w:rPr>
-            </w:pPr>
-            <w:r>
-              <w:rPr>
-                <w:rFonts w:eastAsia="Times New Roman" w:cs="Arial" w:ascii="Arial" w:hAnsi="Arial"/>
-                <w:b/>
-                <w:szCs w:val="24"/>
-                <w:lang w:val="es-AR" w:eastAsia="es-ES"/>
-              </w:rPr>
-              <w:t>Inspección y certificación d</w:t>
-            </w:r>
-            <w:r>
-              <w:rPr>
-                <w:rFonts w:cs="Arial" w:ascii="Arial" w:hAnsi="Arial"/>
-                <w:b/>
-                <w:lang w:val="es-AR"/>
-              </w:rPr>
-              <w:t>e {{ascensores2}} ascensores, {{paradas2}}  paradas, ubicados en {{direccion4}} ,</w:t>
-            </w:r>
-            <w:r>
-              <w:rPr>
-                <w:rFonts w:cs="Arial" w:ascii="Arial" w:hAnsi="Arial"/>
-                <w:b/>
-                <w:lang w:val="es-AR"/>
-              </w:rPr>
-              <w:fldChar w:fldCharType="begin"/>
-            </w:r>
-            <w:r>
-              <w:rPr>
-                <w:b/>
-                <w:rFonts w:cs="Arial" w:ascii="Arial" w:hAnsi="Arial"/>
-                <w:lang w:val="es-AR"/>
-              </w:rPr>
-              <w:instrText xml:space="preserve"> FILLIN ""</w:instrText>
-            </w:r>
-            <w:r>
-              <w:rPr>
-                <w:b/>
-                <w:rFonts w:cs="Arial" w:ascii="Arial" w:hAnsi="Arial"/>
-                <w:lang w:val="es-AR"/>
-              </w:rPr>
-              <w:fldChar w:fldCharType="separate"/>
-            </w:r>
-            <w:r>
-              <w:rPr>
-                <w:b/>
-                <w:rFonts w:cs="Arial" w:ascii="Arial" w:hAnsi="Arial"/>
-                <w:lang w:val="es-AR"/>
-              </w:rPr>
-              <w:t>Región</w:t>
-            </w:r>
-            <w:r>
-              <w:rPr>
-                <w:b/>
-                <w:rFonts w:cs="Arial" w:ascii="Arial" w:hAnsi="Arial"/>
-                <w:lang w:val="es-AR"/>
-              </w:rPr>
-              <w:fldChar w:fldCharType="end"/>
-            </w:r>
-            <w:r>
-              <w:rPr>
-                <w:rFonts w:cs="Arial" w:ascii="Arial" w:hAnsi="Arial"/>
-                <w:b/>
-                <w:lang w:val="es-AR"/>
-              </w:rPr>
-              <w:t>.</w:t>
-            </w:r>
-          </w:p>
-        </w:tc>
-        <w:tc>
-          <w:tcPr>
-            <w:tcW w:w="2053" w:type="dxa"/>
-            <w:tcBorders>
-              <w:top w:val="single" w:sz="4" w:space="0" w:color="000000"/>
-              <w:left w:val="single" w:sz="4" w:space="0" w:color="000000"/>
-              <w:bottom w:val="single" w:sz="4" w:space="0" w:color="000000"/>
-              <w:right w:val="single" w:sz="4" w:space="0" w:color="000000"/>
-            </w:tcBorders>
-            <w:vAlign w:val="center"/>
-          </w:tcPr>
-          <w:p>
-            <w:pPr>
-              <w:pStyle w:val="Normal"/>
-              <w:widowControl w:val="false"/>
-              <w:spacing w:before="0" w:after="0"/>
-              <w:ind w:left="-70" w:hanging="0"/>
-              <w:jc w:val="center"/>
-              <w:rPr>
-                <w:rFonts w:ascii="Arial" w:hAnsi="Arial" w:cs="Arial"/>
-                <w:b/>
-                <w:b/>
-                <w:lang w:val="es-AR"/>
-              </w:rPr>
-            </w:pPr>
-            <w:r>
-              <w:rPr>
-                <w:rFonts w:cs="Arial" w:ascii="Arial" w:hAnsi="Arial"/>
-                <w:b/>
-                <w:lang w:val="es-AR"/>
-              </w:rPr>
-              <w:fldChar w:fldCharType="begin"/>
-            </w:r>
-            <w:r>
-              <w:rPr>
-                <w:b/>
-                <w:rFonts w:cs="Arial" w:ascii="Arial" w:hAnsi="Arial"/>
-                <w:lang w:val="es-AR"/>
-              </w:rPr>
-              <w:instrText xml:space="preserve"> FILLIN "n"</w:instrText>
-            </w:r>
-            <w:r>
-              <w:rPr>
-                <w:b/>
-                <w:rFonts w:cs="Arial" w:ascii="Arial" w:hAnsi="Arial"/>
-                <w:lang w:val="es-AR"/>
-              </w:rPr>
-              <w:fldChar w:fldCharType="separate"/>
-            </w:r>
-            <w:r>
-              <w:rPr>
-                <w:b/>
-                <w:rFonts w:cs="Arial" w:ascii="Arial" w:hAnsi="Arial"/>
-                <w:lang w:val="es-AR"/>
-              </w:rPr>
-            </w:r>
-            <w:r>
-              <w:rPr>
-                <w:b/>
-                <w:rFonts w:cs="Arial" w:ascii="Arial" w:hAnsi="Arial"/>
-                <w:lang w:val="es-AR"/>
-              </w:rPr>
-              <w:fldChar w:fldCharType="end"/>
-            </w:r>
-            <w:r>
-              <w:rPr>
-                <w:rFonts w:cs="Arial" w:ascii="Arial" w:hAnsi="Arial"/>
-                <w:b/>
-                <w:lang w:val="es-AR"/>
-              </w:rPr>
-              <w:t xml:space="preserve"> UF</w:t>
-            </w:r>
-          </w:p>
-        </w:tc>
-      </w:tr>
-    </w:tbl>
-    <w:p>
-      <w:pPr>
-        <w:pStyle w:val="Normal"/>
-        <w:spacing w:lineRule="auto" w:line="240" w:before="0" w:after="0"/>
-        <w:jc w:val="center"/>
-        <w:rPr>
-          <w:rFonts w:eastAsia="Times New Roman" w:cs="Calibri" w:cstheme="minorHAnsi"/>
-          <w:b/>
-          <w:b/>
-          <w:bCs/>
-          <w:sz w:val="20"/>
-          <w:szCs w:val="20"/>
-          <w:lang w:val="es-AR" w:eastAsia="es-ES"/>
-        </w:rPr>
-      </w:pPr>
-      <w:r>
-        <w:rPr>
-          <w:rFonts w:eastAsia="Times New Roman" w:cs="Calibri" w:cstheme="minorHAnsi"/>
-          <w:b/>
-          <w:bCs/>
-          <w:sz w:val="20"/>
-          <w:szCs w:val="20"/>
-          <w:lang w:val="es-AR" w:eastAsia="es-ES"/>
-        </w:rPr>
-        <w:t>Nota: A este valor se debe sumar el IVA.</w:t>
       </w:r>
     </w:p>
     <w:p>
@@ -9309,9 +9316,9 @@
           <wp:wrapThrough wrapText="bothSides">
             <wp:wrapPolygon edited="0">
               <wp:start x="-21" y="0"/>
-              <wp:lineTo x="-21" y="20652"/>
-              <wp:lineTo x="21339" y="20652"/>
-              <wp:lineTo x="21339" y="0"/>
+              <wp:lineTo x="-21" y="20510"/>
+              <wp:lineTo x="21296" y="20510"/>
+              <wp:lineTo x="21296" y="0"/>
               <wp:lineTo x="-21" y="0"/>
             </wp:wrapPolygon>
           </wp:wrapThrough>

--- a/app/templates/cotizacion_template_og.docx
+++ b/app/templates/cotizacion_template_og.docx
@@ -1761,6 +1761,201 @@
     </w:p>
     <w:p>
       <w:pPr>
+        <w:pStyle w:val="Normal"/>
+        <w:spacing w:lineRule="auto" w:line="240" w:before="0" w:after="0"/>
+        <w:jc w:val="center"/>
+        <w:rPr>
+          <w:rFonts w:eastAsia="Times New Roman" w:cs="Calibri" w:cstheme="minorHAnsi"/>
+          <w:b/>
+          <w:b/>
+          <w:bCs/>
+          <w:sz w:val="20"/>
+          <w:szCs w:val="20"/>
+          <w:lang w:val="es-AR" w:eastAsia="es-ES"/>
+        </w:rPr>
+      </w:pPr>
+      <w:r>
+        <w:rPr>
+          <w:rFonts w:eastAsia="Times New Roman" w:cs="Calibri" w:cstheme="minorHAnsi"/>
+          <w:b/>
+          <w:bCs/>
+          <w:sz w:val="20"/>
+          <w:szCs w:val="20"/>
+          <w:lang w:val="es-AR" w:eastAsia="es-ES"/>
+        </w:rPr>
+      </w:r>
+    </w:p>
+    <w:p>
+      <w:pPr>
+        <w:pStyle w:val="ListParagraph"/>
+        <w:numPr>
+          <w:ilvl w:val="0"/>
+          <w:numId w:val="1"/>
+        </w:numPr>
+        <w:rPr>
+          <w:rFonts w:ascii="Calibri" w:hAnsi="Calibri" w:cs="Calibri" w:asciiTheme="minorHAnsi" w:cstheme="minorHAnsi" w:hAnsiTheme="minorHAnsi"/>
+          <w:b/>
+          <w:b/>
+          <w:bCs/>
+          <w:sz w:val="20"/>
+          <w:szCs w:val="20"/>
+          <w:lang w:val="es-AR"/>
+        </w:rPr>
+      </w:pPr>
+      <w:r>
+        <w:rPr>
+          <w:rFonts w:cs="Calibri" w:ascii="Calibri" w:hAnsi="Calibri" w:asciiTheme="minorHAnsi" w:cstheme="minorHAnsi" w:hAnsiTheme="minorHAnsi"/>
+          <w:b/>
+          <w:bCs/>
+          <w:sz w:val="20"/>
+          <w:szCs w:val="20"/>
+          <w:lang w:val="es-AR"/>
+        </w:rPr>
+        <w:t>Condiciones Generales.</w:t>
+      </w:r>
+    </w:p>
+    <w:p>
+      <w:pPr>
+        <w:pStyle w:val="ListParagraph"/>
+        <w:ind w:left="570" w:hanging="0"/>
+        <w:rPr>
+          <w:rFonts w:ascii="Calibri" w:hAnsi="Calibri" w:cs="Calibri" w:asciiTheme="minorHAnsi" w:cstheme="minorHAnsi" w:hAnsiTheme="minorHAnsi"/>
+          <w:b/>
+          <w:b/>
+          <w:bCs/>
+          <w:sz w:val="20"/>
+          <w:szCs w:val="20"/>
+          <w:lang w:val="es-AR"/>
+        </w:rPr>
+      </w:pPr>
+      <w:r>
+        <w:rPr>
+          <w:rFonts w:cs="Calibri" w:cstheme="minorHAnsi" w:ascii="Calibri" w:hAnsi="Calibri"/>
+          <w:b/>
+          <w:bCs/>
+          <w:sz w:val="20"/>
+          <w:szCs w:val="20"/>
+          <w:lang w:val="es-AR"/>
+        </w:rPr>
+      </w:r>
+    </w:p>
+    <w:p>
+      <w:pPr>
+        <w:pStyle w:val="Normal"/>
+        <w:numPr>
+          <w:ilvl w:val="0"/>
+          <w:numId w:val="3"/>
+        </w:numPr>
+        <w:spacing w:lineRule="auto" w:line="240" w:before="0" w:after="0"/>
+        <w:jc w:val="both"/>
+        <w:rPr>
+          <w:rFonts w:eastAsia="Times New Roman" w:cs="Calibri" w:cstheme="minorHAnsi"/>
+          <w:b/>
+          <w:b/>
+          <w:bCs/>
+          <w:sz w:val="20"/>
+          <w:szCs w:val="20"/>
+          <w:lang w:val="es-ES_tradnl" w:eastAsia="es-ES"/>
+        </w:rPr>
+      </w:pPr>
+      <w:r>
+        <w:rPr>
+          <w:rFonts w:eastAsia="Times New Roman" w:cs="Calibri" w:cstheme="minorHAnsi"/>
+          <w:sz w:val="20"/>
+          <w:szCs w:val="20"/>
+          <w:lang w:val="es-ES_tradnl" w:eastAsia="es-ES"/>
+        </w:rPr>
+        <w:t xml:space="preserve">La factura se emitirá al término de la inspección </w:t>
+      </w:r>
+      <w:r>
+        <w:rPr>
+          <w:rFonts w:eastAsia="Times New Roman" w:cs="Calibri" w:cstheme="minorHAnsi"/>
+          <w:b/>
+          <w:bCs/>
+          <w:sz w:val="20"/>
+          <w:szCs w:val="20"/>
+          <w:lang w:val="es-ES_tradnl" w:eastAsia="es-ES"/>
+        </w:rPr>
+        <w:t xml:space="preserve">(la Certificación es una consecuencia de este servicio y no se compromete su Obtención, solo dependerá del cumplimiento de los requerimientos por parte del mandante de acuerdo a las normas vigentes). </w:t>
+      </w:r>
+    </w:p>
+    <w:p>
+      <w:pPr>
+        <w:pStyle w:val="Normal"/>
+        <w:numPr>
+          <w:ilvl w:val="0"/>
+          <w:numId w:val="3"/>
+        </w:numPr>
+        <w:spacing w:lineRule="auto" w:line="240" w:before="0" w:after="0"/>
+        <w:jc w:val="both"/>
+        <w:rPr>
+          <w:rFonts w:eastAsia="Times New Roman" w:cs="Calibri" w:cstheme="minorHAnsi"/>
+          <w:sz w:val="20"/>
+          <w:szCs w:val="20"/>
+          <w:lang w:val="es-ES_tradnl" w:eastAsia="es-ES"/>
+        </w:rPr>
+      </w:pPr>
+      <w:r>
+        <w:rPr>
+          <w:rFonts w:eastAsia="Times New Roman" w:cs="Calibri" w:cstheme="minorHAnsi"/>
+          <w:sz w:val="20"/>
+          <w:szCs w:val="20"/>
+          <w:lang w:val="es-ES_tradnl" w:eastAsia="es-ES"/>
+        </w:rPr>
+        <w:t xml:space="preserve">El valor de la UF será convertido al equivalente en pesos chilenos, al momento de la facturación. </w:t>
+      </w:r>
+    </w:p>
+    <w:p>
+      <w:pPr>
+        <w:pStyle w:val="Normal"/>
+        <w:numPr>
+          <w:ilvl w:val="0"/>
+          <w:numId w:val="3"/>
+        </w:numPr>
+        <w:spacing w:lineRule="auto" w:line="240" w:before="0" w:after="0"/>
+        <w:jc w:val="both"/>
+        <w:rPr>
+          <w:rFonts w:eastAsia="Times New Roman" w:cs="Calibri" w:cstheme="minorHAnsi"/>
+          <w:sz w:val="20"/>
+          <w:szCs w:val="20"/>
+          <w:lang w:val="es-ES_tradnl" w:eastAsia="es-ES"/>
+        </w:rPr>
+      </w:pPr>
+      <w:r>
+        <w:rPr>
+          <w:rFonts w:eastAsia="Times New Roman" w:cs="Calibri" w:cstheme="minorHAnsi"/>
+          <w:sz w:val="20"/>
+          <w:szCs w:val="20"/>
+          <w:lang w:val="es-ES_tradnl" w:eastAsia="es-ES"/>
+        </w:rPr>
+        <w:t>El pago será dentro de los 30 días a contar de la fecha de emisión del informe.</w:t>
+      </w:r>
+    </w:p>
+    <w:p>
+      <w:pPr>
+        <w:pStyle w:val="Normal"/>
+        <w:numPr>
+          <w:ilvl w:val="0"/>
+          <w:numId w:val="3"/>
+        </w:numPr>
+        <w:spacing w:lineRule="auto" w:line="240" w:before="0" w:after="0"/>
+        <w:jc w:val="both"/>
+        <w:rPr>
+          <w:rFonts w:eastAsia="Times New Roman" w:cs="Calibri" w:cstheme="minorHAnsi"/>
+          <w:sz w:val="20"/>
+          <w:szCs w:val="20"/>
+          <w:lang w:val="es-ES_tradnl" w:eastAsia="es-ES"/>
+        </w:rPr>
+      </w:pPr>
+      <w:r>
+        <w:rPr>
+          <w:lang w:val="es-ES_tradnl"/>
+        </w:rPr>
+        <w:t>La oferta económica tiene una validez de 10 días a partir de la fecha de emisión de esta.</w:t>
+      </w:r>
+    </w:p>
+    <w:p>
+      <w:pPr>
         <w:pStyle w:val="ListParagraph"/>
         <w:numPr>
           <w:ilvl w:val="0"/>
@@ -2111,6 +2306,33 @@
           <w:lang w:val="es-ES_tradnl" w:eastAsia="es-ES"/>
         </w:rPr>
         <w:t>ChCERT, se encuentra acreditado en el “Registro Nacional de Instaladores, Mantenedores y Certificadores de ascensores, tanto verticales como inclinados o funiculares, montacargas y escaleras o rampas mecánicas”, cuyo certificado de inscripción vigente tiene siguiente identificación Rx.N°328 del 1 de junio de 2022, ROL 13-319 en el área de Certificación (MINVU). 1ª. Categoría.</w:t>
+      </w:r>
+    </w:p>
+    <w:p>
+      <w:pPr>
+        <w:pStyle w:val="Normal"/>
+        <w:spacing w:lineRule="auto" w:line="240" w:before="0" w:after="0"/>
+        <w:jc w:val="both"/>
+        <w:rPr>
+          <w:rFonts w:eastAsia="Times New Roman" w:cs="Calibri" w:cstheme="minorHAnsi"/>
+          <w:b/>
+          <w:b/>
+          <w:sz w:val="20"/>
+          <w:szCs w:val="20"/>
+          <w:lang w:val="es-AR" w:eastAsia="es-ES"/>
+        </w:rPr>
+      </w:pPr>
+      <w:r>
+        <w:rPr>
+          <w:rFonts w:eastAsia="Times New Roman" w:cs="Calibri" w:cstheme="minorHAnsi"/>
+          <w:b/>
+          <w:sz w:val="20"/>
+          <w:szCs w:val="20"/>
+          <w:lang w:val="es-AR" w:eastAsia="es-ES"/>
+        </w:rPr>
+      </w:r>
+      <w:r>
+        <w:br w:type="page"/>
       </w:r>
     </w:p>
     <w:p>
@@ -3479,6 +3701,30 @@
           <w:lang w:val="es-CL" w:eastAsia="es-ES"/>
         </w:rPr>
       </w:r>
+      <w:r>
+        <w:br w:type="page"/>
+      </w:r>
+    </w:p>
+    <w:p>
+      <w:pPr>
+        <w:pStyle w:val="Normal"/>
+        <w:spacing w:lineRule="auto" w:line="240" w:before="0" w:after="0"/>
+        <w:jc w:val="both"/>
+        <w:rPr>
+          <w:rFonts w:eastAsia="Times New Roman" w:cs="Calibri" w:cstheme="minorHAnsi"/>
+          <w:sz w:val="20"/>
+          <w:szCs w:val="20"/>
+          <w:lang w:val="es-CL" w:eastAsia="es-ES"/>
+        </w:rPr>
+      </w:pPr>
+      <w:r>
+        <w:rPr>
+          <w:rFonts w:eastAsia="Times New Roman" w:cs="Calibri" w:cstheme="minorHAnsi"/>
+          <w:sz w:val="20"/>
+          <w:szCs w:val="20"/>
+          <w:lang w:val="es-CL" w:eastAsia="es-ES"/>
+        </w:rPr>
+      </w:r>
     </w:p>
     <w:p>
       <w:pPr>
@@ -4105,6 +4351,31 @@
           <w:szCs w:val="20"/>
           <w:lang w:val="es-AR" w:eastAsia="es-ES"/>
         </w:rPr>
+      </w:r>
+    </w:p>
+    <w:p>
+      <w:pPr>
+        <w:pStyle w:val="Normal"/>
+        <w:spacing w:lineRule="auto" w:line="240" w:before="0" w:after="0"/>
+        <w:rPr>
+          <w:rFonts w:cs="Calibri" w:cstheme="minorHAnsi"/>
+          <w:color w:val="000000"/>
+          <w:sz w:val="20"/>
+          <w:szCs w:val="20"/>
+          <w:lang w:val="es-AR"/>
+        </w:rPr>
+      </w:pPr>
+      <w:r>
+        <w:rPr>
+          <w:rFonts w:cs="Calibri" w:cstheme="minorHAnsi"/>
+          <w:color w:val="000000"/>
+          <w:sz w:val="20"/>
+          <w:szCs w:val="20"/>
+          <w:lang w:val="es-AR"/>
+        </w:rPr>
+      </w:r>
+      <w:r>
+        <w:br w:type="page"/>
       </w:r>
     </w:p>
     <w:p>
@@ -4783,6 +5054,30 @@
           <w:lang w:val="es-AR" w:eastAsia="es-ES"/>
         </w:rPr>
       </w:r>
+      <w:r>
+        <w:br w:type="page"/>
+      </w:r>
+    </w:p>
+    <w:p>
+      <w:pPr>
+        <w:pStyle w:val="Normal"/>
+        <w:spacing w:lineRule="auto" w:line="240" w:before="0" w:after="0"/>
+        <w:jc w:val="both"/>
+        <w:rPr>
+          <w:rFonts w:eastAsia="Times New Roman" w:cs="Calibri" w:cstheme="minorHAnsi"/>
+          <w:sz w:val="20"/>
+          <w:szCs w:val="20"/>
+          <w:lang w:val="es-AR" w:eastAsia="es-ES"/>
+        </w:rPr>
+      </w:pPr>
+      <w:r>
+        <w:rPr>
+          <w:rFonts w:eastAsia="Times New Roman" w:cs="Calibri" w:cstheme="minorHAnsi"/>
+          <w:sz w:val="20"/>
+          <w:szCs w:val="20"/>
+          <w:lang w:val="es-AR" w:eastAsia="es-ES"/>
+        </w:rPr>
+      </w:r>
     </w:p>
     <w:p>
       <w:pPr>
@@ -5736,6 +6031,32 @@
     <w:p>
       <w:pPr>
         <w:pStyle w:val="Normal"/>
+        <w:widowControl/>
+        <w:numPr>
+          <w:ilvl w:val="0"/>
+          <w:numId w:val="0"/>
+        </w:numPr>
+        <w:suppressAutoHyphens w:val="true"/>
+        <w:spacing w:lineRule="auto" w:line="240" w:before="0" w:after="0"/>
+        <w:jc w:val="both"/>
+        <w:rPr>
+          <w:rFonts w:eastAsia="Times New Roman" w:cs="Calibri" w:cstheme="minorHAnsi"/>
+          <w:bCs/>
+          <w:sz w:val="20"/>
+          <w:szCs w:val="20"/>
+          <w:lang w:val="es-AR" w:eastAsia="es-ES"/>
+        </w:rPr>
+      </w:pPr>
+      <w:r>
+        <w:rPr/>
+      </w:r>
+      <w:r>
+        <w:br w:type="page"/>
+      </w:r>
+    </w:p>
+    <w:p>
+      <w:pPr>
+        <w:pStyle w:val="Normal"/>
         <w:numPr>
           <w:ilvl w:val="0"/>
           <w:numId w:val="1"/>
@@ -6162,186 +6483,7 @@
         </w:rPr>
       </w:pPr>
       <w:r>
-        <w:rPr>
-          <w:rFonts w:eastAsia="Times New Roman" w:cs="Calibri" w:cstheme="minorHAnsi"/>
-          <w:b/>
-          <w:bCs/>
-          <w:sz w:val="20"/>
-          <w:szCs w:val="20"/>
-          <w:lang w:val="es-AR" w:eastAsia="es-ES"/>
-        </w:rPr>
-      </w:r>
-    </w:p>
-    <w:p>
-      <w:pPr>
-        <w:pStyle w:val="ListParagraph"/>
-        <w:numPr>
-          <w:ilvl w:val="0"/>
-          <w:numId w:val="1"/>
-        </w:numPr>
-        <w:rPr>
-          <w:rFonts w:ascii="Calibri" w:hAnsi="Calibri" w:cs="Calibri" w:asciiTheme="minorHAnsi" w:cstheme="minorHAnsi" w:hAnsiTheme="minorHAnsi"/>
-          <w:b/>
-          <w:b/>
-          <w:bCs/>
-          <w:sz w:val="20"/>
-          <w:szCs w:val="20"/>
-          <w:lang w:val="es-AR"/>
-        </w:rPr>
-      </w:pPr>
-      <w:r>
-        <w:rPr>
-          <w:rFonts w:cs="Calibri" w:ascii="Calibri" w:hAnsi="Calibri" w:asciiTheme="minorHAnsi" w:cstheme="minorHAnsi" w:hAnsiTheme="minorHAnsi"/>
-          <w:b/>
-          <w:bCs/>
-          <w:sz w:val="20"/>
-          <w:szCs w:val="20"/>
-          <w:lang w:val="es-AR"/>
-        </w:rPr>
-        <w:t>Condiciones Generales.</w:t>
-      </w:r>
-    </w:p>
-    <w:p>
-      <w:pPr>
-        <w:pStyle w:val="ListParagraph"/>
-        <w:ind w:left="570" w:hanging="0"/>
-        <w:rPr>
-          <w:rFonts w:ascii="Calibri" w:hAnsi="Calibri" w:cs="Calibri" w:asciiTheme="minorHAnsi" w:cstheme="minorHAnsi" w:hAnsiTheme="minorHAnsi"/>
-          <w:b/>
-          <w:b/>
-          <w:bCs/>
-          <w:sz w:val="20"/>
-          <w:szCs w:val="20"/>
-          <w:lang w:val="es-AR"/>
-        </w:rPr>
-      </w:pPr>
-      <w:r>
-        <w:rPr>
-          <w:rFonts w:cs="Calibri" w:cstheme="minorHAnsi" w:ascii="Calibri" w:hAnsi="Calibri"/>
-          <w:b/>
-          <w:bCs/>
-          <w:sz w:val="20"/>
-          <w:szCs w:val="20"/>
-          <w:lang w:val="es-AR"/>
-        </w:rPr>
-      </w:r>
-    </w:p>
-    <w:p>
-      <w:pPr>
-        <w:pStyle w:val="Normal"/>
-        <w:numPr>
-          <w:ilvl w:val="0"/>
-          <w:numId w:val="3"/>
-        </w:numPr>
-        <w:spacing w:lineRule="auto" w:line="240" w:before="0" w:after="0"/>
-        <w:jc w:val="both"/>
-        <w:rPr>
-          <w:rFonts w:eastAsia="Times New Roman" w:cs="Calibri" w:cstheme="minorHAnsi"/>
-          <w:b/>
-          <w:b/>
-          <w:bCs/>
-          <w:sz w:val="20"/>
-          <w:szCs w:val="20"/>
-          <w:lang w:val="es-ES_tradnl" w:eastAsia="es-ES"/>
-        </w:rPr>
-      </w:pPr>
-      <w:r>
-        <w:rPr>
-          <w:rFonts w:eastAsia="Times New Roman" w:cs="Calibri" w:cstheme="minorHAnsi"/>
-          <w:sz w:val="20"/>
-          <w:szCs w:val="20"/>
-          <w:lang w:val="es-ES_tradnl" w:eastAsia="es-ES"/>
-        </w:rPr>
-        <w:t xml:space="preserve">La factura se emitirá al término de la inspección </w:t>
-      </w:r>
-      <w:r>
-        <w:rPr>
-          <w:rFonts w:eastAsia="Times New Roman" w:cs="Calibri" w:cstheme="minorHAnsi"/>
-          <w:b/>
-          <w:bCs/>
-          <w:sz w:val="20"/>
-          <w:szCs w:val="20"/>
-          <w:lang w:val="es-ES_tradnl" w:eastAsia="es-ES"/>
-        </w:rPr>
-        <w:t xml:space="preserve">(la Certificación es una consecuencia de este servicio y no se compromete su Obtención, solo dependerá del cumplimiento de los requerimientos por parte del mandante de acuerdo a las normas vigentes). </w:t>
-      </w:r>
-    </w:p>
-    <w:p>
-      <w:pPr>
-        <w:pStyle w:val="Normal"/>
-        <w:numPr>
-          <w:ilvl w:val="0"/>
-          <w:numId w:val="3"/>
-        </w:numPr>
-        <w:spacing w:lineRule="auto" w:line="240" w:before="0" w:after="0"/>
-        <w:jc w:val="both"/>
-        <w:rPr>
-          <w:rFonts w:eastAsia="Times New Roman" w:cs="Calibri" w:cstheme="minorHAnsi"/>
-          <w:sz w:val="20"/>
-          <w:szCs w:val="20"/>
-          <w:lang w:val="es-ES_tradnl" w:eastAsia="es-ES"/>
-        </w:rPr>
-      </w:pPr>
-      <w:r>
-        <w:rPr>
-          <w:rFonts w:eastAsia="Times New Roman" w:cs="Calibri" w:cstheme="minorHAnsi"/>
-          <w:sz w:val="20"/>
-          <w:szCs w:val="20"/>
-          <w:lang w:val="es-ES_tradnl" w:eastAsia="es-ES"/>
-        </w:rPr>
-        <w:t xml:space="preserve">El valor de la UF será convertido al equivalente en pesos chilenos, al momento de la facturación. </w:t>
-      </w:r>
-    </w:p>
-    <w:p>
-      <w:pPr>
-        <w:pStyle w:val="Normal"/>
-        <w:numPr>
-          <w:ilvl w:val="0"/>
-          <w:numId w:val="3"/>
-        </w:numPr>
-        <w:spacing w:lineRule="auto" w:line="240" w:before="0" w:after="0"/>
-        <w:jc w:val="both"/>
-        <w:rPr>
-          <w:rFonts w:eastAsia="Times New Roman" w:cs="Calibri" w:cstheme="minorHAnsi"/>
-          <w:sz w:val="20"/>
-          <w:szCs w:val="20"/>
-          <w:lang w:val="es-ES_tradnl" w:eastAsia="es-ES"/>
-        </w:rPr>
-      </w:pPr>
-      <w:r>
-        <w:rPr>
-          <w:rFonts w:eastAsia="Times New Roman" w:cs="Calibri" w:cstheme="minorHAnsi"/>
-          <w:sz w:val="20"/>
-          <w:szCs w:val="20"/>
-          <w:lang w:val="es-ES_tradnl" w:eastAsia="es-ES"/>
-        </w:rPr>
-        <w:t>El pago será dentro de los 30 días a contar de la fecha de emisión del informe.</w:t>
-      </w:r>
-    </w:p>
-    <w:p>
-      <w:pPr>
-        <w:pStyle w:val="Normal"/>
-        <w:numPr>
-          <w:ilvl w:val="0"/>
-          <w:numId w:val="3"/>
-        </w:numPr>
-        <w:spacing w:lineRule="auto" w:line="240" w:before="0" w:after="0"/>
-        <w:jc w:val="both"/>
-        <w:rPr>
-          <w:rFonts w:eastAsia="Times New Roman" w:cs="Calibri" w:cstheme="minorHAnsi"/>
-          <w:sz w:val="20"/>
-          <w:szCs w:val="20"/>
-          <w:lang w:val="es-ES_tradnl" w:eastAsia="es-ES"/>
-        </w:rPr>
-      </w:pPr>
-      <w:r>
-        <w:rPr>
-          <w:rFonts w:eastAsia="Times New Roman" w:cs="Calibri" w:cstheme="minorHAnsi"/>
-          <w:sz w:val="20"/>
-          <w:szCs w:val="20"/>
-          <w:lang w:val="es-ES_tradnl" w:eastAsia="es-ES"/>
-        </w:rPr>
-        <w:t>La oferta económica tiene una validez de 10 días a partir de la fecha de emisión de esta.</w:t>
+        <w:rPr/>
       </w:r>
     </w:p>
     <w:p>
@@ -6608,7 +6750,7 @@
           <w:lang w:val="es-AR" w:eastAsia="es-ES"/>
         </w:rPr>
         <w:drawing>
-          <wp:anchor behindDoc="1" distT="0" distB="0" distL="0" distR="0" simplePos="0" locked="0" layoutInCell="0" allowOverlap="1" relativeHeight="12">
+          <wp:anchor behindDoc="1" distT="0" distB="0" distL="0" distR="0" simplePos="0" locked="0" layoutInCell="0" allowOverlap="1" relativeHeight="13">
             <wp:simplePos x="0" y="0"/>
             <wp:positionH relativeFrom="margin">
               <wp:posOffset>2279015</wp:posOffset>
@@ -6752,7 +6894,7 @@
           <w:lang w:val="es-AR" w:eastAsia="es-ES"/>
         </w:rPr>
         <w:drawing>
-          <wp:anchor behindDoc="1" distT="0" distB="0" distL="0" distR="0" simplePos="0" locked="0" layoutInCell="0" allowOverlap="1" relativeHeight="13">
+          <wp:anchor behindDoc="1" distT="0" distB="0" distL="0" distR="0" simplePos="0" locked="0" layoutInCell="0" allowOverlap="1" relativeHeight="14">
             <wp:simplePos x="0" y="0"/>
             <wp:positionH relativeFrom="column">
               <wp:posOffset>621665</wp:posOffset>
@@ -9303,7 +9445,7 @@
     </w:pPr>
     <w:r>
       <w:drawing>
-        <wp:anchor behindDoc="0" distT="0" distB="0" distL="114300" distR="114300" simplePos="0" locked="0" layoutInCell="0" allowOverlap="1" relativeHeight="11">
+        <wp:anchor behindDoc="0" distT="0" distB="0" distL="114300" distR="114300" simplePos="0" locked="0" layoutInCell="0" allowOverlap="1" relativeHeight="12">
           <wp:simplePos x="0" y="0"/>
           <wp:positionH relativeFrom="column">
             <wp:posOffset>4176395</wp:posOffset>
@@ -9316,9 +9458,9 @@
           <wp:wrapThrough wrapText="bothSides">
             <wp:wrapPolygon edited="0">
               <wp:start x="-21" y="0"/>
-              <wp:lineTo x="-21" y="20510"/>
-              <wp:lineTo x="21296" y="20510"/>
-              <wp:lineTo x="21296" y="0"/>
+              <wp:lineTo x="-21" y="20439"/>
+              <wp:lineTo x="21275" y="20439"/>
+              <wp:lineTo x="21275" y="0"/>
               <wp:lineTo x="-21" y="0"/>
             </wp:wrapPolygon>
           </wp:wrapThrough>

--- a/app/templates/cotizacion_template_og.docx
+++ b/app/templates/cotizacion_template_og.docx
@@ -1952,6 +1952,38 @@
           <w:lang w:val="es-ES_tradnl"/>
         </w:rPr>
         <w:t>La oferta económica tiene una validez de 10 días a partir de la fecha de emisión de esta.</w:t>
+      </w:r>
+    </w:p>
+    <w:p>
+      <w:pPr>
+        <w:pStyle w:val="Normal"/>
+        <w:spacing w:lineRule="auto" w:line="240" w:before="0" w:after="0"/>
+        <w:jc w:val="both"/>
+        <w:rPr>
+          <w:rFonts w:eastAsia="Times New Roman" w:cs="Calibri" w:cstheme="minorHAnsi"/>
+          <w:sz w:val="20"/>
+          <w:szCs w:val="20"/>
+          <w:lang w:val="es-ES_tradnl" w:eastAsia="es-ES"/>
+        </w:rPr>
+      </w:pPr>
+      <w:r>
+        <w:rPr/>
+      </w:r>
+    </w:p>
+    <w:p>
+      <w:pPr>
+        <w:pStyle w:val="Normal"/>
+        <w:spacing w:lineRule="auto" w:line="240" w:before="0" w:after="0"/>
+        <w:jc w:val="both"/>
+        <w:rPr>
+          <w:rFonts w:eastAsia="Times New Roman" w:cs="Calibri" w:cstheme="minorHAnsi"/>
+          <w:sz w:val="20"/>
+          <w:szCs w:val="20"/>
+          <w:lang w:val="es-ES_tradnl" w:eastAsia="es-ES"/>
+        </w:rPr>
+      </w:pPr>
+      <w:r>
+        <w:rPr/>
       </w:r>
     </w:p>
     <w:p>
@@ -6038,17 +6070,24 @@
         </w:numPr>
         <w:suppressAutoHyphens w:val="true"/>
         <w:spacing w:lineRule="auto" w:line="240" w:before="0" w:after="0"/>
-        <w:jc w:val="both"/>
-        <w:rPr>
-          <w:rFonts w:eastAsia="Times New Roman" w:cs="Calibri" w:cstheme="minorHAnsi"/>
-          <w:bCs/>
-          <w:sz w:val="20"/>
-          <w:szCs w:val="20"/>
-          <w:lang w:val="es-AR" w:eastAsia="es-ES"/>
-        </w:rPr>
-      </w:pPr>
-      <w:r>
-        <w:rPr/>
+        <w:ind w:left="0" w:hanging="0"/>
+        <w:jc w:val="both"/>
+        <w:rPr>
+          <w:rFonts w:eastAsia="Times New Roman" w:cs="Calibri" w:cstheme="minorHAnsi"/>
+          <w:bCs/>
+          <w:sz w:val="20"/>
+          <w:szCs w:val="20"/>
+          <w:lang w:val="es-AR" w:eastAsia="es-ES"/>
+        </w:rPr>
+      </w:pPr>
+      <w:r>
+        <w:rPr>
+          <w:rFonts w:eastAsia="Times New Roman" w:cs="Calibri" w:cstheme="minorHAnsi"/>
+          <w:bCs/>
+          <w:sz w:val="20"/>
+          <w:szCs w:val="20"/>
+          <w:lang w:val="es-AR" w:eastAsia="es-ES"/>
+        </w:rPr>
       </w:r>
       <w:r>
         <w:br w:type="page"/>
@@ -6483,7 +6522,14 @@
         </w:rPr>
       </w:pPr>
       <w:r>
-        <w:rPr/>
+        <w:rPr>
+          <w:rFonts w:eastAsia="Times New Roman" w:cs="Calibri" w:cstheme="minorHAnsi"/>
+          <w:b/>
+          <w:bCs/>
+          <w:sz w:val="20"/>
+          <w:szCs w:val="20"/>
+          <w:lang w:val="es-AR" w:eastAsia="es-ES"/>
+        </w:rPr>
       </w:r>
     </w:p>
     <w:p>
@@ -9458,9 +9504,9 @@
           <wp:wrapThrough wrapText="bothSides">
             <wp:wrapPolygon edited="0">
               <wp:start x="-21" y="0"/>
-              <wp:lineTo x="-21" y="20439"/>
-              <wp:lineTo x="21275" y="20439"/>
-              <wp:lineTo x="21275" y="0"/>
+              <wp:lineTo x="-21" y="20368"/>
+              <wp:lineTo x="21253" y="20368"/>
+              <wp:lineTo x="21253" y="0"/>
               <wp:lineTo x="-21" y="0"/>
             </wp:wrapPolygon>
           </wp:wrapThrough>
